--- a/Course3/AngularJS Notes.docx
+++ b/Course3/AngularJS Notes.docx
@@ -3376,7 +3376,7 @@
       <w:r>
         <w:t xml:space="preserve">Example: </w:t>
       </w:r>
-      <w:hyperlink r:id="rId5" w:history="1">
+      <w:hyperlink r:id="rId5" w:anchor="/menu/0" w:history="1">
         <w:r>
           <w:rPr>
             <w:rStyle w:val="Hyperlink"/>
@@ -3974,15 +3974,929 @@
       <w:r>
         <w:t>&lt;div ng-view&gt;&lt;/div&gt;</w:t>
       </w:r>
+    </w:p>
+    <w:p>
+      <w:r>
+        <w:t>Angular UI-Routers</w:t>
+      </w:r>
+    </w:p>
+    <w:p>
+      <w:pPr>
+        <w:pStyle w:val="ListParagraph"/>
+        <w:numPr>
+          <w:ilvl w:val="0"/>
+          <w:numId w:val="3"/>
+        </w:numPr>
+      </w:pPr>
+      <w:r>
+        <w:t xml:space="preserve">Limitations of </w:t>
+      </w:r>
+      <w:proofErr w:type="spellStart"/>
+      <w:r>
+        <w:t>ngRoute</w:t>
+      </w:r>
+      <w:proofErr w:type="spellEnd"/>
+      <w:r>
+        <w:t>:</w:t>
+      </w:r>
+    </w:p>
+    <w:p>
+      <w:pPr>
+        <w:pStyle w:val="ListParagraph"/>
+        <w:numPr>
+          <w:ilvl w:val="1"/>
+          <w:numId w:val="3"/>
+        </w:numPr>
+      </w:pPr>
+      <w:r>
+        <w:t>Only one view allowed per page, no multiple or nested views</w:t>
+      </w:r>
+    </w:p>
+    <w:p>
+      <w:pPr>
+        <w:pStyle w:val="ListParagraph"/>
+        <w:numPr>
+          <w:ilvl w:val="1"/>
+          <w:numId w:val="3"/>
+        </w:numPr>
+      </w:pPr>
+      <w:r>
+        <w:t>A</w:t>
+      </w:r>
+      <w:r>
+        <w:t>pplication views tied to the route URL</w:t>
+      </w:r>
+    </w:p>
+    <w:p>
+      <w:pPr>
+        <w:pStyle w:val="ListParagraph"/>
+        <w:numPr>
+          <w:ilvl w:val="0"/>
+          <w:numId w:val="3"/>
+        </w:numPr>
+      </w:pPr>
+      <w:r>
+        <w:t>Angular UI Router:</w:t>
+      </w:r>
+    </w:p>
+    <w:p>
+      <w:pPr>
+        <w:pStyle w:val="ListParagraph"/>
+        <w:numPr>
+          <w:ilvl w:val="1"/>
+          <w:numId w:val="3"/>
+        </w:numPr>
+      </w:pPr>
+      <w:r>
+        <w:t xml:space="preserve">Views based on the state of the app, can change parts of your site using the routing even if the URL doesn’t change, multiple and </w:t>
+      </w:r>
+      <w:proofErr w:type="spellStart"/>
+      <w:r>
+        <w:t>nexted</w:t>
+      </w:r>
+      <w:proofErr w:type="spellEnd"/>
+      <w:r>
+        <w:t xml:space="preserve"> views</w:t>
+      </w:r>
+    </w:p>
+    <w:p>
+      <w:pPr>
+        <w:pStyle w:val="ListParagraph"/>
+        <w:numPr>
+          <w:ilvl w:val="1"/>
+          <w:numId w:val="3"/>
+        </w:numPr>
+      </w:pPr>
+      <w:r>
+        <w:t>Bower install angular-</w:t>
+      </w:r>
+      <w:proofErr w:type="spellStart"/>
+      <w:r>
+        <w:t>ui</w:t>
+      </w:r>
+      <w:proofErr w:type="spellEnd"/>
+      <w:r>
+        <w:t>-router –S</w:t>
+      </w:r>
+    </w:p>
+    <w:p>
+      <w:pPr>
+        <w:pStyle w:val="ListParagraph"/>
+        <w:numPr>
+          <w:ilvl w:val="1"/>
+          <w:numId w:val="3"/>
+        </w:numPr>
+      </w:pPr>
+      <w:r>
+        <w:t>Dependency injection into the module</w:t>
+      </w:r>
+    </w:p>
+    <w:p>
+      <w:pPr>
+        <w:pStyle w:val="ListParagraph"/>
+        <w:numPr>
+          <w:ilvl w:val="0"/>
+          <w:numId w:val="3"/>
+        </w:numPr>
+      </w:pPr>
+      <w:proofErr w:type="spellStart"/>
+      <w:r>
+        <w:t>uiView</w:t>
+      </w:r>
+      <w:proofErr w:type="spellEnd"/>
+      <w:r>
+        <w:t xml:space="preserve"> Directive</w:t>
+      </w:r>
+    </w:p>
+    <w:p>
+      <w:pPr>
+        <w:pStyle w:val="ListParagraph"/>
+        <w:numPr>
+          <w:ilvl w:val="1"/>
+          <w:numId w:val="3"/>
+        </w:numPr>
+      </w:pPr>
+      <w:r>
+        <w:t>Indicates where to include the views</w:t>
+      </w:r>
+    </w:p>
+    <w:p>
+      <w:pPr>
+        <w:pStyle w:val="ListParagraph"/>
+        <w:numPr>
+          <w:ilvl w:val="2"/>
+          <w:numId w:val="3"/>
+        </w:numPr>
+      </w:pPr>
+      <w:r>
+        <w:t xml:space="preserve">&lt;div </w:t>
+      </w:r>
+      <w:proofErr w:type="spellStart"/>
+      <w:r>
+        <w:t>ui</w:t>
+      </w:r>
+      <w:proofErr w:type="spellEnd"/>
+      <w:r>
+        <w:t>-view = “header”&gt;&lt;/div&gt;</w:t>
+      </w:r>
+    </w:p>
+    <w:p>
+      <w:pPr>
+        <w:pStyle w:val="ListParagraph"/>
+        <w:numPr>
+          <w:ilvl w:val="2"/>
+          <w:numId w:val="3"/>
+        </w:numPr>
+      </w:pPr>
+      <w:r>
+        <w:t xml:space="preserve">&lt;div </w:t>
+      </w:r>
+      <w:proofErr w:type="spellStart"/>
+      <w:r>
+        <w:t>ui</w:t>
+      </w:r>
+      <w:proofErr w:type="spellEnd"/>
+      <w:r>
+        <w:t>-view = “content”&gt;&lt;/div&gt;</w:t>
+      </w:r>
+    </w:p>
+    <w:p>
+      <w:pPr>
+        <w:pStyle w:val="ListParagraph"/>
+        <w:numPr>
+          <w:ilvl w:val="2"/>
+          <w:numId w:val="3"/>
+        </w:numPr>
+      </w:pPr>
+      <w:r>
+        <w:t xml:space="preserve">&lt;div </w:t>
+      </w:r>
+      <w:proofErr w:type="spellStart"/>
+      <w:r>
+        <w:t>ui</w:t>
+      </w:r>
+      <w:proofErr w:type="spellEnd"/>
+      <w:r>
+        <w:t>-view = “footer&gt;&lt;/div&gt;</w:t>
+      </w:r>
+    </w:p>
+    <w:p>
+      <w:pPr>
+        <w:pStyle w:val="ListParagraph"/>
+        <w:numPr>
+          <w:ilvl w:val="1"/>
+          <w:numId w:val="3"/>
+        </w:numPr>
+      </w:pPr>
+      <w:proofErr w:type="spellStart"/>
+      <w:r>
+        <w:t>ui-sref</w:t>
+      </w:r>
+      <w:proofErr w:type="spellEnd"/>
+      <w:r>
+        <w:t xml:space="preserve"> = “state” to indicate which state to move to when clicked</w:t>
+      </w:r>
+    </w:p>
+    <w:p/>
+    <w:p/>
+    <w:p/>
+    <w:p>
+      <w:r>
+        <w:t>Client-server communication and Angular Testing</w:t>
+      </w:r>
+    </w:p>
+    <w:p/>
+    <w:p>
+      <w:r>
+        <w:t>Networking Essentials:</w:t>
+      </w:r>
+    </w:p>
+    <w:p>
+      <w:pPr>
+        <w:pStyle w:val="ListParagraph"/>
+        <w:numPr>
+          <w:ilvl w:val="0"/>
+          <w:numId w:val="3"/>
+        </w:numPr>
+      </w:pPr>
+      <w:r>
+        <w:t>Web applications are not stand-alone, many of them have a “Cloud” backend</w:t>
+      </w:r>
+    </w:p>
+    <w:p>
+      <w:pPr>
+        <w:pStyle w:val="ListParagraph"/>
+        <w:numPr>
+          <w:ilvl w:val="0"/>
+          <w:numId w:val="3"/>
+        </w:numPr>
+      </w:pPr>
+      <w:r>
+        <w:t>Hypertext Transfer Protocol: HTTP</w:t>
+      </w:r>
+    </w:p>
+    <w:p>
+      <w:pPr>
+        <w:pStyle w:val="ListParagraph"/>
+        <w:numPr>
+          <w:ilvl w:val="1"/>
+          <w:numId w:val="3"/>
+        </w:numPr>
+      </w:pPr>
+      <w:r>
+        <w:t>A client-server communications protocol</w:t>
+      </w:r>
+    </w:p>
+    <w:p>
+      <w:pPr>
+        <w:pStyle w:val="ListParagraph"/>
+        <w:numPr>
+          <w:ilvl w:val="1"/>
+          <w:numId w:val="3"/>
+        </w:numPr>
+      </w:pPr>
+      <w:r>
+        <w:t>Allows retrieving interlinked text documents(hypertext)</w:t>
+      </w:r>
+    </w:p>
+    <w:p>
+      <w:pPr>
+        <w:pStyle w:val="ListParagraph"/>
+        <w:numPr>
+          <w:ilvl w:val="2"/>
+          <w:numId w:val="3"/>
+        </w:numPr>
+      </w:pPr>
+      <w:r>
+        <w:t>WWW</w:t>
+      </w:r>
+    </w:p>
+    <w:p>
+      <w:pPr>
+        <w:pStyle w:val="ListParagraph"/>
+      </w:pPr>
+      <w:r>
+        <w:rPr>
+          <w:noProof/>
+        </w:rPr>
+        <w:drawing>
+          <wp:inline distT="0" distB="0" distL="0" distR="0" wp14:anchorId="04A23F20" wp14:editId="0D27C240">
+            <wp:extent cx="4863688" cy="2509603"/>
+            <wp:effectExtent l="0" t="0" r="0" b="5080"/>
+            <wp:docPr id="1" name="Picture 1" descr="../../../../../Desktop/Screen%20Shot%202017-07-07%20at%2010.14.52"/>
+            <wp:cNvGraphicFramePr>
+              <a:graphicFrameLocks xmlns:a="http://schemas.openxmlformats.org/drawingml/2006/main" noChangeAspect="1"/>
+            </wp:cNvGraphicFramePr>
+            <a:graphic xmlns:a="http://schemas.openxmlformats.org/drawingml/2006/main">
+              <a:graphicData uri="http://schemas.openxmlformats.org/drawingml/2006/picture">
+                <pic:pic xmlns:pic="http://schemas.openxmlformats.org/drawingml/2006/picture">
+                  <pic:nvPicPr>
+                    <pic:cNvPr id="0" name="Picture 1" descr="../../../../../Desktop/Screen%20Shot%202017-07-07%20at%2010.14.52"/>
+                    <pic:cNvPicPr>
+                      <a:picLocks noChangeAspect="1" noChangeArrowheads="1"/>
+                    </pic:cNvPicPr>
+                  </pic:nvPicPr>
+                  <pic:blipFill>
+                    <a:blip r:embed="rId6">
+                      <a:extLst>
+                        <a:ext uri="{28A0092B-C50C-407E-A947-70E740481C1C}">
+                          <a14:useLocalDpi xmlns:a14="http://schemas.microsoft.com/office/drawing/2010/main" val="0"/>
+                        </a:ext>
+                      </a:extLst>
+                    </a:blip>
+                    <a:srcRect/>
+                    <a:stretch>
+                      <a:fillRect/>
+                    </a:stretch>
+                  </pic:blipFill>
+                  <pic:spPr bwMode="auto">
+                    <a:xfrm>
+                      <a:off x="0" y="0"/>
+                      <a:ext cx="4865632" cy="2510606"/>
+                    </a:xfrm>
+                    <a:prstGeom prst="rect">
+                      <a:avLst/>
+                    </a:prstGeom>
+                    <a:noFill/>
+                    <a:ln>
+                      <a:noFill/>
+                    </a:ln>
+                  </pic:spPr>
+                </pic:pic>
+              </a:graphicData>
+            </a:graphic>
+          </wp:inline>
+        </w:drawing>
+      </w:r>
+    </w:p>
+    <w:p>
+      <w:pPr>
+        <w:pStyle w:val="ListParagraph"/>
+        <w:numPr>
+          <w:ilvl w:val="0"/>
+          <w:numId w:val="3"/>
+        </w:numPr>
+      </w:pPr>
+      <w:r>
+        <w:t>HTTP Response:</w:t>
+      </w:r>
+    </w:p>
+    <w:p>
+      <w:pPr>
+        <w:pStyle w:val="ListParagraph"/>
+        <w:numPr>
+          <w:ilvl w:val="1"/>
+          <w:numId w:val="3"/>
+        </w:numPr>
+      </w:pPr>
+      <w:r>
+        <w:t>Server may send back data in a specific format:</w:t>
+      </w:r>
+    </w:p>
+    <w:p>
+      <w:pPr>
+        <w:pStyle w:val="ListParagraph"/>
+        <w:numPr>
+          <w:ilvl w:val="2"/>
+          <w:numId w:val="3"/>
+        </w:numPr>
+      </w:pPr>
+      <w:proofErr w:type="spellStart"/>
+      <w:r>
+        <w:t>eXtensible</w:t>
+      </w:r>
+      <w:proofErr w:type="spellEnd"/>
+      <w:r>
+        <w:t xml:space="preserve"> Markup Language</w:t>
+      </w:r>
+    </w:p>
+    <w:p>
+      <w:pPr>
+        <w:pStyle w:val="ListParagraph"/>
+        <w:numPr>
+          <w:ilvl w:val="2"/>
+          <w:numId w:val="3"/>
+        </w:numPr>
+      </w:pPr>
+      <w:proofErr w:type="spellStart"/>
+      <w:r>
+        <w:t>Javascript</w:t>
+      </w:r>
+      <w:proofErr w:type="spellEnd"/>
+      <w:r>
+        <w:t xml:space="preserve"> Object Notation</w:t>
+      </w:r>
+    </w:p>
+    <w:p>
+      <w:r>
+        <w:t>Client-Server Communication using $http</w:t>
+      </w:r>
+    </w:p>
+    <w:p>
+      <w:pPr>
+        <w:pStyle w:val="ListParagraph"/>
+        <w:numPr>
+          <w:ilvl w:val="0"/>
+          <w:numId w:val="3"/>
+        </w:numPr>
+      </w:pPr>
+      <w:r>
+        <w:t>Angular $http</w:t>
+      </w:r>
+    </w:p>
+    <w:p>
+      <w:pPr>
+        <w:pStyle w:val="ListParagraph"/>
+        <w:numPr>
+          <w:ilvl w:val="1"/>
+          <w:numId w:val="3"/>
+        </w:numPr>
+      </w:pPr>
+      <w:r>
+        <w:t xml:space="preserve">$http: Core Angular service to communicate w servers using the HTTP protocol via the browser’s </w:t>
+      </w:r>
+      <w:proofErr w:type="spellStart"/>
+      <w:r>
+        <w:t>XMLHttpRequest</w:t>
+      </w:r>
+      <w:proofErr w:type="spellEnd"/>
+      <w:r>
+        <w:t xml:space="preserve"> and JSONP</w:t>
+      </w:r>
+    </w:p>
+    <w:p>
+      <w:pPr>
+        <w:pStyle w:val="ListParagraph"/>
+        <w:numPr>
+          <w:ilvl w:val="1"/>
+          <w:numId w:val="3"/>
+        </w:numPr>
+      </w:pPr>
+      <w:r>
+        <w:t>operation is asynchronous in nature</w:t>
+      </w:r>
+    </w:p>
+    <w:p>
+      <w:pPr>
+        <w:pStyle w:val="ListParagraph"/>
+        <w:numPr>
+          <w:ilvl w:val="0"/>
+          <w:numId w:val="3"/>
+        </w:numPr>
+      </w:pPr>
+      <w:r>
+        <w:t>Promise</w:t>
+      </w:r>
+    </w:p>
+    <w:p>
+      <w:pPr>
+        <w:pStyle w:val="ListParagraph"/>
+        <w:numPr>
+          <w:ilvl w:val="1"/>
+          <w:numId w:val="3"/>
+        </w:numPr>
+      </w:pPr>
+      <w:r>
+        <w:t>Angular $q service: run functions asynchronously and use the return value (or exceptions) when they are done processing</w:t>
+      </w:r>
+    </w:p>
+    <w:p>
+      <w:pPr>
+        <w:pStyle w:val="ListParagraph"/>
+        <w:numPr>
+          <w:ilvl w:val="1"/>
+          <w:numId w:val="3"/>
+        </w:numPr>
+      </w:pPr>
+      <w:r>
+        <w:rPr>
+          <w:noProof/>
+        </w:rPr>
+        <w:drawing>
+          <wp:inline distT="0" distB="0" distL="0" distR="0" wp14:anchorId="0F388D55" wp14:editId="191A1A6C">
+            <wp:extent cx="2223135" cy="2113615"/>
+            <wp:effectExtent l="0" t="0" r="12065" b="0"/>
+            <wp:docPr id="2" name="Picture 2" descr="../../../../../Desktop/Screen%20Shot%202017-07-07%20at%2010.55.29"/>
+            <wp:cNvGraphicFramePr>
+              <a:graphicFrameLocks xmlns:a="http://schemas.openxmlformats.org/drawingml/2006/main" noChangeAspect="1"/>
+            </wp:cNvGraphicFramePr>
+            <a:graphic xmlns:a="http://schemas.openxmlformats.org/drawingml/2006/main">
+              <a:graphicData uri="http://schemas.openxmlformats.org/drawingml/2006/picture">
+                <pic:pic xmlns:pic="http://schemas.openxmlformats.org/drawingml/2006/picture">
+                  <pic:nvPicPr>
+                    <pic:cNvPr id="0" name="Picture 2" descr="../../../../../Desktop/Screen%20Shot%202017-07-07%20at%2010.55.29"/>
+                    <pic:cNvPicPr>
+                      <a:picLocks noChangeAspect="1" noChangeArrowheads="1"/>
+                    </pic:cNvPicPr>
+                  </pic:nvPicPr>
+                  <pic:blipFill>
+                    <a:blip r:embed="rId7">
+                      <a:extLst>
+                        <a:ext uri="{28A0092B-C50C-407E-A947-70E740481C1C}">
+                          <a14:useLocalDpi xmlns:a14="http://schemas.microsoft.com/office/drawing/2010/main" val="0"/>
+                        </a:ext>
+                      </a:extLst>
+                    </a:blip>
+                    <a:srcRect/>
+                    <a:stretch>
+                      <a:fillRect/>
+                    </a:stretch>
+                  </pic:blipFill>
+                  <pic:spPr bwMode="auto">
+                    <a:xfrm>
+                      <a:off x="0" y="0"/>
+                      <a:ext cx="2240581" cy="2130202"/>
+                    </a:xfrm>
+                    <a:prstGeom prst="rect">
+                      <a:avLst/>
+                    </a:prstGeom>
+                    <a:noFill/>
+                    <a:ln>
+                      <a:noFill/>
+                    </a:ln>
+                  </pic:spPr>
+                </pic:pic>
+              </a:graphicData>
+            </a:graphic>
+          </wp:inline>
+        </w:drawing>
+      </w:r>
+    </w:p>
+    <w:p>
+      <w:pPr>
+        <w:pStyle w:val="ListParagraph"/>
+        <w:numPr>
+          <w:ilvl w:val="0"/>
+          <w:numId w:val="3"/>
+        </w:numPr>
+      </w:pPr>
+      <w:r>
+        <w:t>The $http service:</w:t>
+      </w:r>
+    </w:p>
+    <w:p>
+      <w:pPr>
+        <w:pStyle w:val="ListParagraph"/>
+        <w:numPr>
+          <w:ilvl w:val="1"/>
+          <w:numId w:val="3"/>
+        </w:numPr>
+      </w:pPr>
+      <w:r>
+        <w:t>Returns a promise:</w:t>
+      </w:r>
+    </w:p>
+    <w:p>
+      <w:pPr>
+        <w:pStyle w:val="ListParagraph"/>
+        <w:numPr>
+          <w:ilvl w:val="2"/>
+          <w:numId w:val="3"/>
+        </w:numPr>
+      </w:pPr>
+      <w:r>
+        <w:t>$</w:t>
+      </w:r>
+      <w:proofErr w:type="gramStart"/>
+      <w:r>
+        <w:t>http(</w:t>
+      </w:r>
+      <w:proofErr w:type="gramEnd"/>
+      <w:r>
+        <w:t xml:space="preserve">{method: ‘GET’, </w:t>
+      </w:r>
+      <w:proofErr w:type="spellStart"/>
+      <w:r>
+        <w:t>url</w:t>
+      </w:r>
+      <w:proofErr w:type="spellEnd"/>
+      <w:r>
+        <w:t>: ‘/dishes’})</w:t>
+      </w:r>
+    </w:p>
+    <w:p>
+      <w:pPr>
+        <w:pStyle w:val="ListParagraph"/>
+        <w:numPr>
+          <w:ilvl w:val="3"/>
+          <w:numId w:val="3"/>
+        </w:numPr>
+      </w:pPr>
+      <w:proofErr w:type="gramStart"/>
+      <w:r>
+        <w:t>.then</w:t>
+      </w:r>
+      <w:proofErr w:type="gramEnd"/>
+      <w:r>
+        <w:t xml:space="preserve">(function(){…}, </w:t>
+      </w:r>
+      <w:proofErr w:type="spellStart"/>
+      <w:r>
+        <w:t>function</w:t>
+      </w:r>
+      <w:proofErr w:type="spellEnd"/>
+      <w:r>
+        <w:t>(){…});</w:t>
+      </w:r>
+    </w:p>
+    <w:p>
+      <w:pPr>
+        <w:pStyle w:val="ListParagraph"/>
+        <w:numPr>
+          <w:ilvl w:val="1"/>
+          <w:numId w:val="3"/>
+        </w:numPr>
+      </w:pPr>
+      <w:r>
+        <w:t>Shortcut methods:</w:t>
+      </w:r>
+    </w:p>
+    <w:p>
+      <w:pPr>
+        <w:pStyle w:val="ListParagraph"/>
+        <w:numPr>
+          <w:ilvl w:val="2"/>
+          <w:numId w:val="3"/>
+        </w:numPr>
+      </w:pPr>
+      <w:r>
+        <w:t>$</w:t>
+      </w:r>
+      <w:proofErr w:type="spellStart"/>
+      <w:proofErr w:type="gramStart"/>
+      <w:r>
+        <w:t>http.get</w:t>
+      </w:r>
+      <w:proofErr w:type="spellEnd"/>
+      <w:r>
+        <w:t>(</w:t>
+      </w:r>
+      <w:proofErr w:type="gramEnd"/>
+      <w:r>
+        <w:t>), $</w:t>
+      </w:r>
+      <w:proofErr w:type="spellStart"/>
+      <w:r>
+        <w:t>http.put</w:t>
+      </w:r>
+      <w:proofErr w:type="spellEnd"/>
+      <w:r>
+        <w:t>(), $</w:t>
+      </w:r>
+      <w:proofErr w:type="spellStart"/>
+      <w:r>
+        <w:t>http.post</w:t>
+      </w:r>
+      <w:proofErr w:type="spellEnd"/>
+      <w:r>
+        <w:t>(), $</w:t>
+      </w:r>
+      <w:proofErr w:type="spellStart"/>
+      <w:r>
+        <w:t>http.delete</w:t>
+      </w:r>
+      <w:proofErr w:type="spellEnd"/>
+      <w:r>
+        <w:t>(), $</w:t>
+      </w:r>
+      <w:proofErr w:type="spellStart"/>
+      <w:r>
+        <w:t>http.jsonp</w:t>
+      </w:r>
+      <w:proofErr w:type="spellEnd"/>
+      <w:r>
+        <w:t>(), $</w:t>
+      </w:r>
+      <w:proofErr w:type="spellStart"/>
+      <w:r>
+        <w:t>http.head</w:t>
+      </w:r>
+      <w:proofErr w:type="spellEnd"/>
+      <w:r>
+        <w:t>()..</w:t>
+      </w:r>
+    </w:p>
+    <w:p>
+      <w:pPr>
+        <w:pStyle w:val="ListParagraph"/>
+        <w:numPr>
+          <w:ilvl w:val="0"/>
+          <w:numId w:val="3"/>
+        </w:numPr>
+      </w:pPr>
+      <w:r>
+        <w:t>HTTP Response:</w:t>
+      </w:r>
+    </w:p>
+    <w:p>
+      <w:pPr>
+        <w:pStyle w:val="ListParagraph"/>
+        <w:numPr>
+          <w:ilvl w:val="1"/>
+          <w:numId w:val="3"/>
+        </w:numPr>
+      </w:pPr>
+      <w:r>
+        <w:t>Response:</w:t>
+      </w:r>
+    </w:p>
+    <w:p>
+      <w:pPr>
+        <w:pStyle w:val="ListParagraph"/>
+        <w:numPr>
+          <w:ilvl w:val="2"/>
+          <w:numId w:val="3"/>
+        </w:numPr>
+      </w:pPr>
+      <w:proofErr w:type="spellStart"/>
+      <w:r>
+        <w:t>response.data</w:t>
+      </w:r>
+      <w:proofErr w:type="spellEnd"/>
+      <w:r>
+        <w:t>: string/object containing body of the message</w:t>
+      </w:r>
+    </w:p>
+    <w:p>
+      <w:pPr>
+        <w:pStyle w:val="ListParagraph"/>
+        <w:numPr>
+          <w:ilvl w:val="2"/>
+          <w:numId w:val="3"/>
+        </w:numPr>
+      </w:pPr>
+      <w:proofErr w:type="spellStart"/>
+      <w:proofErr w:type="gramStart"/>
+      <w:r>
+        <w:t>response.status</w:t>
+      </w:r>
+      <w:proofErr w:type="spellEnd"/>
+      <w:proofErr w:type="gramEnd"/>
+      <w:r>
+        <w:t>: status code</w:t>
+      </w:r>
+    </w:p>
+    <w:p>
+      <w:pPr>
+        <w:pStyle w:val="ListParagraph"/>
+        <w:numPr>
+          <w:ilvl w:val="2"/>
+          <w:numId w:val="3"/>
+        </w:numPr>
+      </w:pPr>
+      <w:proofErr w:type="spellStart"/>
+      <w:r>
+        <w:t>Response.headers</w:t>
+      </w:r>
+      <w:proofErr w:type="spellEnd"/>
+      <w:r>
+        <w:t>: header info</w:t>
+      </w:r>
+    </w:p>
+    <w:p>
+      <w:pPr>
+        <w:pStyle w:val="ListParagraph"/>
+        <w:numPr>
+          <w:ilvl w:val="2"/>
+          <w:numId w:val="3"/>
+        </w:numPr>
+      </w:pPr>
+      <w:proofErr w:type="spellStart"/>
+      <w:r>
+        <w:t>Response.config</w:t>
+      </w:r>
+      <w:proofErr w:type="spellEnd"/>
+      <w:r>
+        <w:t xml:space="preserve">: </w:t>
+      </w:r>
+      <w:proofErr w:type="spellStart"/>
+      <w:r>
+        <w:t>config</w:t>
+      </w:r>
+      <w:proofErr w:type="spellEnd"/>
+      <w:r>
+        <w:t xml:space="preserve"> object</w:t>
+      </w:r>
+    </w:p>
+    <w:p>
+      <w:pPr>
+        <w:pStyle w:val="ListParagraph"/>
+        <w:numPr>
+          <w:ilvl w:val="2"/>
+          <w:numId w:val="3"/>
+        </w:numPr>
+      </w:pPr>
+      <w:proofErr w:type="spellStart"/>
+      <w:r>
+        <w:t>Response.statusText</w:t>
+      </w:r>
+      <w:proofErr w:type="spellEnd"/>
+      <w:r>
+        <w:t>: HTTP status text of the response</w:t>
+      </w:r>
+    </w:p>
+    <w:p>
+      <w:pPr>
+        <w:pStyle w:val="ListParagraph"/>
+        <w:numPr>
+          <w:ilvl w:val="1"/>
+          <w:numId w:val="3"/>
+        </w:numPr>
+      </w:pPr>
+      <w:r>
+        <w:t xml:space="preserve">The </w:t>
+      </w:r>
+      <w:proofErr w:type="spellStart"/>
+      <w:r>
+        <w:t>ngIf</w:t>
+      </w:r>
+      <w:proofErr w:type="spellEnd"/>
+      <w:r>
+        <w:t xml:space="preserve"> Directive</w:t>
+      </w:r>
+    </w:p>
+    <w:p>
+      <w:pPr>
+        <w:pStyle w:val="ListParagraph"/>
+        <w:numPr>
+          <w:ilvl w:val="2"/>
+          <w:numId w:val="3"/>
+        </w:numPr>
+      </w:pPr>
+      <w:r>
+        <w:t xml:space="preserve">The </w:t>
+      </w:r>
+      <w:proofErr w:type="spellStart"/>
+      <w:r>
+        <w:t>ngIf</w:t>
+      </w:r>
+      <w:proofErr w:type="spellEnd"/>
+      <w:r>
+        <w:t xml:space="preserve"> directive can be used to add/remove a portion of the DOM tree based on an expression:</w:t>
+      </w:r>
+    </w:p>
+    <w:p>
+      <w:pPr>
+        <w:pStyle w:val="ListParagraph"/>
+        <w:numPr>
+          <w:ilvl w:val="3"/>
+          <w:numId w:val="3"/>
+        </w:numPr>
+      </w:pPr>
+      <w:r>
+        <w:t xml:space="preserve">&lt;div class = “col-xs-12” ng-if = </w:t>
+      </w:r>
+      <w:proofErr w:type="gramStart"/>
+      <w:r>
+        <w:t>“!</w:t>
+      </w:r>
+      <w:proofErr w:type="spellStart"/>
+      <w:r>
+        <w:t>showMenu</w:t>
+      </w:r>
+      <w:proofErr w:type="spellEnd"/>
+      <w:proofErr w:type="gramEnd"/>
+      <w:r>
+        <w:t>”&gt;</w:t>
+      </w:r>
+    </w:p>
+    <w:p>
+      <w:pPr>
+        <w:pStyle w:val="ListParagraph"/>
+        <w:numPr>
+          <w:ilvl w:val="4"/>
+          <w:numId w:val="3"/>
+        </w:numPr>
+      </w:pPr>
+      <w:r>
+        <w:t>&lt;h3&gt;{{message}}</w:t>
+      </w:r>
       <w:bookmarkStart w:id="0" w:name="_GoBack"/>
       <w:bookmarkEnd w:id="0"/>
+      <w:r>
+        <w:t>&lt;/h3&gt;</w:t>
+      </w:r>
     </w:p>
     <w:p>
       <w:pPr>
         <w:pStyle w:val="ListParagraph"/>
         <w:numPr>
           <w:ilvl w:val="0"/>
-          <w:numId w:val="1"/>
+          <w:numId w:val="3"/>
+        </w:numPr>
+      </w:pPr>
+      <w:proofErr w:type="spellStart"/>
+      <w:r>
+        <w:t>sda</w:t>
+      </w:r>
+      <w:proofErr w:type="spellEnd"/>
+    </w:p>
+    <w:p>
+      <w:pPr>
+        <w:pStyle w:val="ListParagraph"/>
+        <w:numPr>
+          <w:ilvl w:val="0"/>
+          <w:numId w:val="3"/>
         </w:numPr>
       </w:pPr>
       <w:r>
@@ -3994,7 +4908,7 @@
         <w:pStyle w:val="ListParagraph"/>
         <w:numPr>
           <w:ilvl w:val="0"/>
-          <w:numId w:val="1"/>
+          <w:numId w:val="3"/>
         </w:numPr>
       </w:pPr>
       <w:r>
@@ -4002,15 +4916,54 @@
       </w:r>
     </w:p>
     <w:p>
+      <w:pPr>
+        <w:pStyle w:val="ListParagraph"/>
+        <w:numPr>
+          <w:ilvl w:val="0"/>
+          <w:numId w:val="3"/>
+        </w:numPr>
+      </w:pPr>
       <w:r>
         <w:t>a</w:t>
       </w:r>
     </w:p>
     <w:p>
+      <w:pPr>
+        <w:pStyle w:val="ListParagraph"/>
+        <w:numPr>
+          <w:ilvl w:val="0"/>
+          <w:numId w:val="3"/>
+        </w:numPr>
+      </w:pPr>
       <w:r>
         <w:t>a</w:t>
       </w:r>
     </w:p>
+    <w:p>
+      <w:pPr>
+        <w:pStyle w:val="ListParagraph"/>
+        <w:numPr>
+          <w:ilvl w:val="0"/>
+          <w:numId w:val="3"/>
+        </w:numPr>
+      </w:pPr>
+      <w:r>
+        <w:t>a</w:t>
+      </w:r>
+    </w:p>
+    <w:p>
+      <w:pPr>
+        <w:pStyle w:val="ListParagraph"/>
+        <w:numPr>
+          <w:ilvl w:val="0"/>
+          <w:numId w:val="3"/>
+        </w:numPr>
+      </w:pPr>
+      <w:r>
+        <w:t>a</w:t>
+      </w:r>
+    </w:p>
+    <w:p/>
     <w:p/>
     <w:sectPr>
       <w:pgSz w:w="12240" w:h="15840"/>
@@ -4025,9 +4978,122 @@
 <file path=word/numbering.xml><?xml version="1.0" encoding="utf-8"?>
 <w:numbering xmlns:wpc="http://schemas.microsoft.com/office/word/2010/wordprocessingCanvas" xmlns:mo="http://schemas.microsoft.com/office/mac/office/2008/main" xmlns:mc="http://schemas.openxmlformats.org/markup-compatibility/2006" xmlns:mv="urn:schemas-microsoft-com:mac:vml" xmlns:o="urn:schemas-microsoft-com:office:office" xmlns:r="http://schemas.openxmlformats.org/officeDocument/2006/relationships" xmlns:m="http://schemas.openxmlformats.org/officeDocument/2006/math" xmlns:v="urn:schemas-microsoft-com:vml" xmlns:wp14="http://schemas.microsoft.com/office/word/2010/wordprocessingDrawing" xmlns:wp="http://schemas.openxmlformats.org/drawingml/2006/wordprocessingDrawing" xmlns:w10="urn:schemas-microsoft-com:office:word" xmlns:w="http://schemas.openxmlformats.org/wordprocessingml/2006/main" xmlns:w14="http://schemas.microsoft.com/office/word/2010/wordml" xmlns:w15="http://schemas.microsoft.com/office/word/2012/wordml" xmlns:wpg="http://schemas.microsoft.com/office/word/2010/wordprocessingGroup" xmlns:wpi="http://schemas.microsoft.com/office/word/2010/wordprocessingInk" xmlns:wne="http://schemas.microsoft.com/office/word/2006/wordml" xmlns:wps="http://schemas.microsoft.com/office/word/2010/wordprocessingShape" mc:Ignorable="w14 w15 wp14">
   <w:abstractNum w:abstractNumId="0">
-    <w:nsid w:val="757A13B2"/>
+    <w:nsid w:val="08932190"/>
     <w:multiLevelType w:val="hybridMultilevel"/>
-    <w:tmpl w:val="6F603AB2"/>
+    <w:tmpl w:val="A9C44AF8"/>
+    <w:lvl w:ilvl="0" w:tplc="04090001">
+      <w:start w:val="1"/>
+      <w:numFmt w:val="bullet"/>
+      <w:lvlText w:val=""/>
+      <w:lvlJc w:val="left"/>
+      <w:pPr>
+        <w:ind w:left="720" w:hanging="360"/>
+      </w:pPr>
+      <w:rPr>
+        <w:rFonts w:ascii="Symbol" w:hAnsi="Symbol" w:hint="default"/>
+      </w:rPr>
+    </w:lvl>
+    <w:lvl w:ilvl="1" w:tplc="04090003" w:tentative="1">
+      <w:start w:val="1"/>
+      <w:numFmt w:val="bullet"/>
+      <w:lvlText w:val="o"/>
+      <w:lvlJc w:val="left"/>
+      <w:pPr>
+        <w:ind w:left="1440" w:hanging="360"/>
+      </w:pPr>
+      <w:rPr>
+        <w:rFonts w:ascii="Courier New" w:hAnsi="Courier New" w:cs="Courier New" w:hint="default"/>
+      </w:rPr>
+    </w:lvl>
+    <w:lvl w:ilvl="2" w:tplc="04090005" w:tentative="1">
+      <w:start w:val="1"/>
+      <w:numFmt w:val="bullet"/>
+      <w:lvlText w:val=""/>
+      <w:lvlJc w:val="left"/>
+      <w:pPr>
+        <w:ind w:left="2160" w:hanging="360"/>
+      </w:pPr>
+      <w:rPr>
+        <w:rFonts w:ascii="Wingdings" w:hAnsi="Wingdings" w:hint="default"/>
+      </w:rPr>
+    </w:lvl>
+    <w:lvl w:ilvl="3" w:tplc="04090001" w:tentative="1">
+      <w:start w:val="1"/>
+      <w:numFmt w:val="bullet"/>
+      <w:lvlText w:val=""/>
+      <w:lvlJc w:val="left"/>
+      <w:pPr>
+        <w:ind w:left="2880" w:hanging="360"/>
+      </w:pPr>
+      <w:rPr>
+        <w:rFonts w:ascii="Symbol" w:hAnsi="Symbol" w:hint="default"/>
+      </w:rPr>
+    </w:lvl>
+    <w:lvl w:ilvl="4" w:tplc="04090003" w:tentative="1">
+      <w:start w:val="1"/>
+      <w:numFmt w:val="bullet"/>
+      <w:lvlText w:val="o"/>
+      <w:lvlJc w:val="left"/>
+      <w:pPr>
+        <w:ind w:left="3600" w:hanging="360"/>
+      </w:pPr>
+      <w:rPr>
+        <w:rFonts w:ascii="Courier New" w:hAnsi="Courier New" w:cs="Courier New" w:hint="default"/>
+      </w:rPr>
+    </w:lvl>
+    <w:lvl w:ilvl="5" w:tplc="04090005" w:tentative="1">
+      <w:start w:val="1"/>
+      <w:numFmt w:val="bullet"/>
+      <w:lvlText w:val=""/>
+      <w:lvlJc w:val="left"/>
+      <w:pPr>
+        <w:ind w:left="4320" w:hanging="360"/>
+      </w:pPr>
+      <w:rPr>
+        <w:rFonts w:ascii="Wingdings" w:hAnsi="Wingdings" w:hint="default"/>
+      </w:rPr>
+    </w:lvl>
+    <w:lvl w:ilvl="6" w:tplc="04090001" w:tentative="1">
+      <w:start w:val="1"/>
+      <w:numFmt w:val="bullet"/>
+      <w:lvlText w:val=""/>
+      <w:lvlJc w:val="left"/>
+      <w:pPr>
+        <w:ind w:left="5040" w:hanging="360"/>
+      </w:pPr>
+      <w:rPr>
+        <w:rFonts w:ascii="Symbol" w:hAnsi="Symbol" w:hint="default"/>
+      </w:rPr>
+    </w:lvl>
+    <w:lvl w:ilvl="7" w:tplc="04090003" w:tentative="1">
+      <w:start w:val="1"/>
+      <w:numFmt w:val="bullet"/>
+      <w:lvlText w:val="o"/>
+      <w:lvlJc w:val="left"/>
+      <w:pPr>
+        <w:ind w:left="5760" w:hanging="360"/>
+      </w:pPr>
+      <w:rPr>
+        <w:rFonts w:ascii="Courier New" w:hAnsi="Courier New" w:cs="Courier New" w:hint="default"/>
+      </w:rPr>
+    </w:lvl>
+    <w:lvl w:ilvl="8" w:tplc="04090005" w:tentative="1">
+      <w:start w:val="1"/>
+      <w:numFmt w:val="bullet"/>
+      <w:lvlText w:val=""/>
+      <w:lvlJc w:val="left"/>
+      <w:pPr>
+        <w:ind w:left="6480" w:hanging="360"/>
+      </w:pPr>
+      <w:rPr>
+        <w:rFonts w:ascii="Wingdings" w:hAnsi="Wingdings" w:hint="default"/>
+      </w:rPr>
+    </w:lvl>
+  </w:abstractNum>
+  <w:abstractNum w:abstractNumId="1">
+    <w:nsid w:val="263B657A"/>
+    <w:multiLevelType w:val="hybridMultilevel"/>
+    <w:tmpl w:val="B192CC68"/>
     <w:lvl w:ilvl="0" w:tplc="04090001">
       <w:start w:val="1"/>
       <w:numFmt w:val="bullet"/>
@@ -4137,8 +5203,127 @@
       </w:rPr>
     </w:lvl>
   </w:abstractNum>
+  <w:abstractNum w:abstractNumId="2">
+    <w:nsid w:val="757A13B2"/>
+    <w:multiLevelType w:val="hybridMultilevel"/>
+    <w:tmpl w:val="6F603AB2"/>
+    <w:lvl w:ilvl="0" w:tplc="04090001">
+      <w:start w:val="1"/>
+      <w:numFmt w:val="bullet"/>
+      <w:lvlText w:val=""/>
+      <w:lvlJc w:val="left"/>
+      <w:pPr>
+        <w:ind w:left="720" w:hanging="360"/>
+      </w:pPr>
+      <w:rPr>
+        <w:rFonts w:ascii="Symbol" w:hAnsi="Symbol" w:hint="default"/>
+      </w:rPr>
+    </w:lvl>
+    <w:lvl w:ilvl="1" w:tplc="04090003">
+      <w:start w:val="1"/>
+      <w:numFmt w:val="bullet"/>
+      <w:lvlText w:val="o"/>
+      <w:lvlJc w:val="left"/>
+      <w:pPr>
+        <w:ind w:left="1440" w:hanging="360"/>
+      </w:pPr>
+      <w:rPr>
+        <w:rFonts w:ascii="Courier New" w:hAnsi="Courier New" w:cs="Courier New" w:hint="default"/>
+      </w:rPr>
+    </w:lvl>
+    <w:lvl w:ilvl="2" w:tplc="04090005">
+      <w:start w:val="1"/>
+      <w:numFmt w:val="bullet"/>
+      <w:lvlText w:val=""/>
+      <w:lvlJc w:val="left"/>
+      <w:pPr>
+        <w:ind w:left="2160" w:hanging="360"/>
+      </w:pPr>
+      <w:rPr>
+        <w:rFonts w:ascii="Wingdings" w:hAnsi="Wingdings" w:hint="default"/>
+      </w:rPr>
+    </w:lvl>
+    <w:lvl w:ilvl="3" w:tplc="04090001">
+      <w:start w:val="1"/>
+      <w:numFmt w:val="bullet"/>
+      <w:lvlText w:val=""/>
+      <w:lvlJc w:val="left"/>
+      <w:pPr>
+        <w:ind w:left="2880" w:hanging="360"/>
+      </w:pPr>
+      <w:rPr>
+        <w:rFonts w:ascii="Symbol" w:hAnsi="Symbol" w:hint="default"/>
+      </w:rPr>
+    </w:lvl>
+    <w:lvl w:ilvl="4" w:tplc="04090003">
+      <w:start w:val="1"/>
+      <w:numFmt w:val="bullet"/>
+      <w:lvlText w:val="o"/>
+      <w:lvlJc w:val="left"/>
+      <w:pPr>
+        <w:ind w:left="3600" w:hanging="360"/>
+      </w:pPr>
+      <w:rPr>
+        <w:rFonts w:ascii="Courier New" w:hAnsi="Courier New" w:cs="Courier New" w:hint="default"/>
+      </w:rPr>
+    </w:lvl>
+    <w:lvl w:ilvl="5" w:tplc="04090005" w:tentative="1">
+      <w:start w:val="1"/>
+      <w:numFmt w:val="bullet"/>
+      <w:lvlText w:val=""/>
+      <w:lvlJc w:val="left"/>
+      <w:pPr>
+        <w:ind w:left="4320" w:hanging="360"/>
+      </w:pPr>
+      <w:rPr>
+        <w:rFonts w:ascii="Wingdings" w:hAnsi="Wingdings" w:hint="default"/>
+      </w:rPr>
+    </w:lvl>
+    <w:lvl w:ilvl="6" w:tplc="04090001" w:tentative="1">
+      <w:start w:val="1"/>
+      <w:numFmt w:val="bullet"/>
+      <w:lvlText w:val=""/>
+      <w:lvlJc w:val="left"/>
+      <w:pPr>
+        <w:ind w:left="5040" w:hanging="360"/>
+      </w:pPr>
+      <w:rPr>
+        <w:rFonts w:ascii="Symbol" w:hAnsi="Symbol" w:hint="default"/>
+      </w:rPr>
+    </w:lvl>
+    <w:lvl w:ilvl="7" w:tplc="04090003" w:tentative="1">
+      <w:start w:val="1"/>
+      <w:numFmt w:val="bullet"/>
+      <w:lvlText w:val="o"/>
+      <w:lvlJc w:val="left"/>
+      <w:pPr>
+        <w:ind w:left="5760" w:hanging="360"/>
+      </w:pPr>
+      <w:rPr>
+        <w:rFonts w:ascii="Courier New" w:hAnsi="Courier New" w:cs="Courier New" w:hint="default"/>
+      </w:rPr>
+    </w:lvl>
+    <w:lvl w:ilvl="8" w:tplc="04090005" w:tentative="1">
+      <w:start w:val="1"/>
+      <w:numFmt w:val="bullet"/>
+      <w:lvlText w:val=""/>
+      <w:lvlJc w:val="left"/>
+      <w:pPr>
+        <w:ind w:left="6480" w:hanging="360"/>
+      </w:pPr>
+      <w:rPr>
+        <w:rFonts w:ascii="Wingdings" w:hAnsi="Wingdings" w:hint="default"/>
+      </w:rPr>
+    </w:lvl>
+  </w:abstractNum>
   <w:num w:numId="1">
+    <w:abstractNumId w:val="2"/>
+  </w:num>
+  <w:num w:numId="2">
     <w:abstractNumId w:val="0"/>
+  </w:num>
+  <w:num w:numId="3">
+    <w:abstractNumId w:val="1"/>
   </w:num>
 </w:numbering>
 </file>

--- a/Course3/AngularJS Notes.docx
+++ b/Course3/AngularJS Notes.docx
@@ -4869,13 +4869,720 @@
         </w:numPr>
       </w:pPr>
       <w:r>
-        <w:t>&lt;h3&gt;{{message}}</w:t>
+        <w:t>&lt;h3&gt;{{message</w:t>
+      </w:r>
+      <w:proofErr w:type="gramStart"/>
+      <w:r>
+        <w:t>}}&lt;</w:t>
+      </w:r>
+      <w:proofErr w:type="gramEnd"/>
+      <w:r>
+        <w:t>/h3&gt;</w:t>
+      </w:r>
+    </w:p>
+    <w:p>
+      <w:pPr>
+        <w:pStyle w:val="ListParagraph"/>
+        <w:numPr>
+          <w:ilvl w:val="0"/>
+          <w:numId w:val="3"/>
+        </w:numPr>
+      </w:pPr>
+      <w:r>
+        <w:t>Web Services:</w:t>
+      </w:r>
+    </w:p>
+    <w:p>
+      <w:pPr>
+        <w:pStyle w:val="ListParagraph"/>
+        <w:numPr>
+          <w:ilvl w:val="1"/>
+          <w:numId w:val="3"/>
+        </w:numPr>
+      </w:pPr>
+      <w:r>
+        <w:t>A system designed to support interoperability of systems connected over a network</w:t>
+      </w:r>
+    </w:p>
+    <w:p>
+      <w:pPr>
+        <w:pStyle w:val="ListParagraph"/>
+        <w:numPr>
+          <w:ilvl w:val="2"/>
+          <w:numId w:val="3"/>
+        </w:numPr>
+      </w:pPr>
+      <w:r>
+        <w:t>Service oriented architecture (SOA)</w:t>
+      </w:r>
+    </w:p>
+    <w:p>
+      <w:pPr>
+        <w:pStyle w:val="ListParagraph"/>
+        <w:numPr>
+          <w:ilvl w:val="2"/>
+          <w:numId w:val="3"/>
+        </w:numPr>
+      </w:pPr>
+      <w:r>
+        <w:t>Standardized way of integrating web-based apps using open standards</w:t>
+      </w:r>
+      <w:r>
+        <w:t xml:space="preserve"> operating over the Internet</w:t>
+      </w:r>
+    </w:p>
+    <w:p>
+      <w:pPr>
+        <w:pStyle w:val="ListParagraph"/>
+        <w:numPr>
+          <w:ilvl w:val="1"/>
+          <w:numId w:val="3"/>
+        </w:numPr>
+      </w:pPr>
+      <w:r>
+        <w:t>Two common approaches used in practice:</w:t>
+      </w:r>
+    </w:p>
+    <w:p>
+      <w:pPr>
+        <w:pStyle w:val="ListParagraph"/>
+        <w:numPr>
+          <w:ilvl w:val="2"/>
+          <w:numId w:val="3"/>
+        </w:numPr>
+      </w:pPr>
+      <w:r>
+        <w:t>SOAP (simple object access protocol) based services</w:t>
+      </w:r>
+    </w:p>
+    <w:p>
+      <w:pPr>
+        <w:pStyle w:val="ListParagraph"/>
+        <w:numPr>
+          <w:ilvl w:val="3"/>
+          <w:numId w:val="3"/>
+        </w:numPr>
+      </w:pPr>
+      <w:r>
+        <w:t>Uses WSDL</w:t>
+      </w:r>
+    </w:p>
+    <w:p>
+      <w:pPr>
+        <w:pStyle w:val="ListParagraph"/>
+        <w:numPr>
+          <w:ilvl w:val="3"/>
+          <w:numId w:val="3"/>
+        </w:numPr>
+      </w:pPr>
+      <w:r>
+        <w:t>XML based</w:t>
+      </w:r>
+    </w:p>
+    <w:p>
+      <w:pPr>
+        <w:pStyle w:val="ListParagraph"/>
+        <w:numPr>
+          <w:ilvl w:val="2"/>
+          <w:numId w:val="3"/>
+        </w:numPr>
+      </w:pPr>
+      <w:r>
+        <w:t>REST (Representational State Transfer)</w:t>
+      </w:r>
+    </w:p>
+    <w:p>
+      <w:pPr>
+        <w:pStyle w:val="ListParagraph"/>
+        <w:numPr>
+          <w:ilvl w:val="3"/>
+          <w:numId w:val="3"/>
+        </w:numPr>
+      </w:pPr>
+      <w:r>
+        <w:t>Use Web standards:</w:t>
+      </w:r>
+    </w:p>
+    <w:p>
+      <w:pPr>
+        <w:pStyle w:val="ListParagraph"/>
+        <w:numPr>
+          <w:ilvl w:val="4"/>
+          <w:numId w:val="3"/>
+        </w:numPr>
+      </w:pPr>
+      <w:r>
+        <w:t>Exchange of data using XML or JSON</w:t>
+      </w:r>
+    </w:p>
+    <w:p>
+      <w:pPr>
+        <w:pStyle w:val="ListParagraph"/>
+        <w:numPr>
+          <w:ilvl w:val="0"/>
+          <w:numId w:val="3"/>
+        </w:numPr>
+      </w:pPr>
+      <w:r>
+        <w:t>Representational State Transfer (REST)</w:t>
+      </w:r>
+    </w:p>
+    <w:p>
+      <w:pPr>
+        <w:pStyle w:val="ListParagraph"/>
+        <w:numPr>
+          <w:ilvl w:val="1"/>
+          <w:numId w:val="3"/>
+        </w:numPr>
+      </w:pPr>
+      <w:r>
+        <w:t>A style of software architecture for distributed hypermedia systems such as the WWW</w:t>
+      </w:r>
+    </w:p>
+    <w:p>
+      <w:pPr>
+        <w:pStyle w:val="ListParagraph"/>
+        <w:numPr>
+          <w:ilvl w:val="1"/>
+          <w:numId w:val="3"/>
+        </w:numPr>
+      </w:pPr>
+      <w:r>
+        <w:t>Collection of network architecture principles which outline how resources are defined and addressed</w:t>
+      </w:r>
+    </w:p>
+    <w:p>
+      <w:pPr>
+        <w:pStyle w:val="ListParagraph"/>
+      </w:pPr>
+      <w:r>
+        <w:rPr>
+          <w:noProof/>
+        </w:rPr>
+        <w:drawing>
+          <wp:inline distT="0" distB="0" distL="0" distR="0" wp14:anchorId="308DD0E9" wp14:editId="13CCF2BE">
+            <wp:extent cx="4635088" cy="2725239"/>
+            <wp:effectExtent l="0" t="0" r="0" b="0"/>
+            <wp:docPr id="3" name="Picture 3" descr="../../../../../Desktop/Screen%20Shot%202017-07-08%20at%2012.18.15"/>
+            <wp:cNvGraphicFramePr>
+              <a:graphicFrameLocks xmlns:a="http://schemas.openxmlformats.org/drawingml/2006/main" noChangeAspect="1"/>
+            </wp:cNvGraphicFramePr>
+            <a:graphic xmlns:a="http://schemas.openxmlformats.org/drawingml/2006/main">
+              <a:graphicData uri="http://schemas.openxmlformats.org/drawingml/2006/picture">
+                <pic:pic xmlns:pic="http://schemas.openxmlformats.org/drawingml/2006/picture">
+                  <pic:nvPicPr>
+                    <pic:cNvPr id="0" name="Picture 3" descr="../../../../../Desktop/Screen%20Shot%202017-07-08%20at%2012.18.15"/>
+                    <pic:cNvPicPr>
+                      <a:picLocks noChangeAspect="1" noChangeArrowheads="1"/>
+                    </pic:cNvPicPr>
+                  </pic:nvPicPr>
+                  <pic:blipFill>
+                    <a:blip r:embed="rId8">
+                      <a:extLst>
+                        <a:ext uri="{28A0092B-C50C-407E-A947-70E740481C1C}">
+                          <a14:useLocalDpi xmlns:a14="http://schemas.microsoft.com/office/drawing/2010/main" val="0"/>
+                        </a:ext>
+                      </a:extLst>
+                    </a:blip>
+                    <a:srcRect/>
+                    <a:stretch>
+                      <a:fillRect/>
+                    </a:stretch>
+                  </pic:blipFill>
+                  <pic:spPr bwMode="auto">
+                    <a:xfrm>
+                      <a:off x="0" y="0"/>
+                      <a:ext cx="4647683" cy="2732644"/>
+                    </a:xfrm>
+                    <a:prstGeom prst="rect">
+                      <a:avLst/>
+                    </a:prstGeom>
+                    <a:noFill/>
+                    <a:ln>
+                      <a:noFill/>
+                    </a:ln>
+                  </pic:spPr>
+                </pic:pic>
+              </a:graphicData>
+            </a:graphic>
+          </wp:inline>
+        </w:drawing>
+      </w:r>
+    </w:p>
+    <w:p>
+      <w:pPr>
+        <w:pStyle w:val="ListParagraph"/>
+        <w:numPr>
+          <w:ilvl w:val="1"/>
+          <w:numId w:val="3"/>
+        </w:numPr>
+      </w:pPr>
+      <w:r>
+        <w:t xml:space="preserve">Nouns: Naming </w:t>
+      </w:r>
+      <w:proofErr w:type="spellStart"/>
+      <w:r>
+        <w:t>resouces</w:t>
+      </w:r>
+      <w:proofErr w:type="spellEnd"/>
+      <w:r>
+        <w:t>:</w:t>
+      </w:r>
+    </w:p>
+    <w:p>
+      <w:pPr>
+        <w:pStyle w:val="ListParagraph"/>
+        <w:numPr>
+          <w:ilvl w:val="2"/>
+          <w:numId w:val="3"/>
+        </w:numPr>
+      </w:pPr>
+      <w:r>
+        <w:t>REST uses URI to identify resources</w:t>
+      </w:r>
+    </w:p>
+    <w:p>
+      <w:pPr>
+        <w:pStyle w:val="ListParagraph"/>
+        <w:numPr>
+          <w:ilvl w:val="2"/>
+          <w:numId w:val="3"/>
+        </w:numPr>
+      </w:pPr>
+      <w:r>
+        <w:t>As you traverse the path from more generic to more specific, you are navigating the data</w:t>
+      </w:r>
+    </w:p>
+    <w:p>
+      <w:pPr>
+        <w:pStyle w:val="ListParagraph"/>
+        <w:numPr>
+          <w:ilvl w:val="2"/>
+          <w:numId w:val="3"/>
+        </w:numPr>
+      </w:pPr>
+      <w:r>
+        <w:t>Directory structure to identify resources</w:t>
+      </w:r>
+    </w:p>
+    <w:p>
+      <w:pPr>
+        <w:pStyle w:val="ListParagraph"/>
+        <w:numPr>
+          <w:ilvl w:val="1"/>
+          <w:numId w:val="3"/>
+        </w:numPr>
+      </w:pPr>
+      <w:r>
+        <w:t>Verbs:</w:t>
+      </w:r>
+    </w:p>
+    <w:p>
+      <w:pPr>
+        <w:pStyle w:val="ListParagraph"/>
+        <w:numPr>
+          <w:ilvl w:val="2"/>
+          <w:numId w:val="3"/>
+        </w:numPr>
+      </w:pPr>
+      <w:r>
+        <w:t>Represent the actions to be performed on resources</w:t>
+      </w:r>
+    </w:p>
+    <w:p>
+      <w:pPr>
+        <w:pStyle w:val="ListParagraph"/>
+        <w:numPr>
+          <w:ilvl w:val="3"/>
+          <w:numId w:val="3"/>
+        </w:numPr>
+      </w:pPr>
+      <w:r>
+        <w:t>Corresponding to the CRUD operations</w:t>
+      </w:r>
+    </w:p>
+    <w:p>
+      <w:pPr>
+        <w:pStyle w:val="ListParagraph"/>
+        <w:numPr>
+          <w:ilvl w:val="4"/>
+          <w:numId w:val="3"/>
+        </w:numPr>
+      </w:pPr>
+      <w:r>
+        <w:t xml:space="preserve">HTTP GET </w:t>
+      </w:r>
+      <w:r>
+        <w:sym w:font="Wingdings" w:char="F0DF"/>
+      </w:r>
+      <w:r>
+        <w:t>-&gt; READ</w:t>
+      </w:r>
+    </w:p>
+    <w:p>
+      <w:pPr>
+        <w:pStyle w:val="ListParagraph"/>
+        <w:numPr>
+          <w:ilvl w:val="4"/>
+          <w:numId w:val="3"/>
+        </w:numPr>
+      </w:pPr>
+      <w:r>
+        <w:t>HTTP POST &lt;&gt;CREATE</w:t>
+      </w:r>
+    </w:p>
+    <w:p>
+      <w:pPr>
+        <w:pStyle w:val="ListParagraph"/>
+        <w:numPr>
+          <w:ilvl w:val="4"/>
+          <w:numId w:val="3"/>
+        </w:numPr>
+      </w:pPr>
+      <w:r>
+        <w:t>HTTP PUT &lt;&gt; UPDATE</w:t>
+      </w:r>
+    </w:p>
+    <w:p>
+      <w:pPr>
+        <w:pStyle w:val="ListParagraph"/>
+        <w:numPr>
+          <w:ilvl w:val="4"/>
+          <w:numId w:val="3"/>
+        </w:numPr>
+      </w:pPr>
+      <w:r>
+        <w:t xml:space="preserve">HTTP DELETE &lt;&gt; </w:t>
+      </w:r>
+      <w:proofErr w:type="spellStart"/>
+      <w:r>
+        <w:t>DELETE</w:t>
+      </w:r>
+      <w:proofErr w:type="spellEnd"/>
+    </w:p>
+    <w:p>
+      <w:pPr>
+        <w:pStyle w:val="ListParagraph"/>
+        <w:numPr>
+          <w:ilvl w:val="2"/>
+          <w:numId w:val="3"/>
+        </w:numPr>
+      </w:pPr>
+      <w:r>
+        <w:t>HTTP GET</w:t>
+      </w:r>
+    </w:p>
+    <w:p>
+      <w:pPr>
+        <w:pStyle w:val="ListParagraph"/>
+        <w:numPr>
+          <w:ilvl w:val="3"/>
+          <w:numId w:val="3"/>
+        </w:numPr>
+      </w:pPr>
+      <w:r>
+        <w:t>Used by clients to request for information</w:t>
+      </w:r>
+    </w:p>
+    <w:p>
+      <w:pPr>
+        <w:pStyle w:val="ListParagraph"/>
+        <w:numPr>
+          <w:ilvl w:val="3"/>
+          <w:numId w:val="3"/>
+        </w:numPr>
+      </w:pPr>
+      <w:r>
+        <w:t xml:space="preserve">Issuing a GET request transfers for the data from the server to the client in some </w:t>
+      </w:r>
+      <w:proofErr w:type="gramStart"/>
+      <w:r>
+        <w:t>representation(</w:t>
+      </w:r>
+      <w:proofErr w:type="gramEnd"/>
+      <w:r>
+        <w:t>XML, JSON)</w:t>
+      </w:r>
+    </w:p>
+    <w:p>
+      <w:pPr>
+        <w:pStyle w:val="ListParagraph"/>
+        <w:numPr>
+          <w:ilvl w:val="2"/>
+          <w:numId w:val="3"/>
+        </w:numPr>
+      </w:pPr>
+      <w:r>
+        <w:t>HTTP POST creates a resources</w:t>
+      </w:r>
+    </w:p>
+    <w:p>
+      <w:pPr>
+        <w:pStyle w:val="ListParagraph"/>
+        <w:numPr>
+          <w:ilvl w:val="2"/>
+          <w:numId w:val="3"/>
+        </w:numPr>
+      </w:pPr>
+      <w:r>
+        <w:t>HTTP PUT updates a resource</w:t>
+      </w:r>
+    </w:p>
+    <w:p>
+      <w:pPr>
+        <w:pStyle w:val="ListParagraph"/>
+        <w:numPr>
+          <w:ilvl w:val="2"/>
+          <w:numId w:val="3"/>
+        </w:numPr>
+      </w:pPr>
+      <w:r>
+        <w:t>HTTP DELETE removes the resource identified by the URI</w:t>
+      </w:r>
+    </w:p>
+    <w:p>
+      <w:pPr>
+        <w:pStyle w:val="ListParagraph"/>
+        <w:numPr>
+          <w:ilvl w:val="0"/>
+          <w:numId w:val="3"/>
+        </w:numPr>
+      </w:pPr>
+      <w:r>
+        <w:t>Stateless Server:</w:t>
+      </w:r>
+    </w:p>
+    <w:p>
+      <w:pPr>
+        <w:pStyle w:val="ListParagraph"/>
+        <w:numPr>
+          <w:ilvl w:val="1"/>
+          <w:numId w:val="3"/>
+        </w:numPr>
+      </w:pPr>
+      <w:r>
+        <w:t>Server side should not track the client state</w:t>
+      </w:r>
+    </w:p>
+    <w:p>
+      <w:pPr>
+        <w:pStyle w:val="ListParagraph"/>
+        <w:numPr>
+          <w:ilvl w:val="1"/>
+          <w:numId w:val="3"/>
+        </w:numPr>
+      </w:pPr>
+      <w:r>
+        <w:t>Client side should track its own state</w:t>
+      </w:r>
+    </w:p>
+    <w:p>
+      <w:pPr>
+        <w:pStyle w:val="ListParagraph"/>
+        <w:numPr>
+          <w:ilvl w:val="1"/>
+          <w:numId w:val="3"/>
+        </w:numPr>
+      </w:pPr>
+    </w:p>
+    <w:p>
+      <w:pPr>
+        <w:pStyle w:val="ListParagraph"/>
+        <w:numPr>
+          <w:ilvl w:val="0"/>
+          <w:numId w:val="3"/>
+        </w:numPr>
+      </w:pPr>
+      <w:r>
+        <w:t>Angular $resource Service:</w:t>
+      </w:r>
+    </w:p>
+    <w:p>
+      <w:pPr>
+        <w:pStyle w:val="ListParagraph"/>
+        <w:numPr>
+          <w:ilvl w:val="1"/>
+          <w:numId w:val="3"/>
+        </w:numPr>
+      </w:pPr>
+    </w:p>
+    <w:p>
+      <w:r>
+        <w:t>Angular Testing</w:t>
+      </w:r>
+    </w:p>
+    <w:p>
+      <w:pPr>
+        <w:pStyle w:val="ListParagraph"/>
+        <w:numPr>
+          <w:ilvl w:val="0"/>
+          <w:numId w:val="3"/>
+        </w:numPr>
+      </w:pPr>
+      <w:r>
+        <w:t>Jasmine: behavior driven development framework for JavaScript</w:t>
+      </w:r>
+    </w:p>
+    <w:p>
+      <w:pPr>
+        <w:pStyle w:val="ListParagraph"/>
+        <w:numPr>
+          <w:ilvl w:val="1"/>
+          <w:numId w:val="3"/>
+        </w:numPr>
+      </w:pPr>
+      <w:r>
+        <w:t>Adopted to test Angular applications</w:t>
+      </w:r>
+    </w:p>
+    <w:p>
+      <w:pPr>
+        <w:pStyle w:val="ListParagraph"/>
+        <w:numPr>
+          <w:ilvl w:val="1"/>
+          <w:numId w:val="3"/>
+        </w:numPr>
+      </w:pPr>
+      <w:r>
+        <w:t>Use ‘describe’ function to group tests</w:t>
+      </w:r>
+    </w:p>
+    <w:p>
+      <w:pPr>
+        <w:pStyle w:val="ListParagraph"/>
+        <w:numPr>
+          <w:ilvl w:val="1"/>
+          <w:numId w:val="3"/>
+        </w:numPr>
+      </w:pPr>
+      <w:r>
+        <w:t>Use “it” function to define individual tests</w:t>
+      </w:r>
+    </w:p>
+    <w:p>
+      <w:pPr>
+        <w:pStyle w:val="ListParagraph"/>
+        <w:numPr>
+          <w:ilvl w:val="0"/>
+          <w:numId w:val="3"/>
+        </w:numPr>
+      </w:pPr>
+      <w:r>
+        <w:t>Karma: JS based command line tool (</w:t>
+      </w:r>
+      <w:proofErr w:type="spellStart"/>
+      <w:r>
+        <w:t>NodeJS</w:t>
+      </w:r>
+      <w:proofErr w:type="spellEnd"/>
+      <w:r>
+        <w:t xml:space="preserve"> app)</w:t>
+      </w:r>
+    </w:p>
+    <w:p>
+      <w:pPr>
+        <w:pStyle w:val="ListParagraph"/>
+        <w:numPr>
+          <w:ilvl w:val="1"/>
+          <w:numId w:val="3"/>
+        </w:numPr>
+      </w:pPr>
+      <w:r>
+        <w:t>Spawns a web server to load your application’s source code</w:t>
+      </w:r>
+    </w:p>
+    <w:p>
+      <w:pPr>
+        <w:pStyle w:val="ListParagraph"/>
+        <w:numPr>
+          <w:ilvl w:val="1"/>
+          <w:numId w:val="3"/>
+        </w:numPr>
+      </w:pPr>
+      <w:r>
+        <w:t xml:space="preserve">Executes your tests in the browser </w:t>
+      </w:r>
+    </w:p>
+    <w:p>
+      <w:pPr>
+        <w:pStyle w:val="ListParagraph"/>
+        <w:numPr>
+          <w:ilvl w:val="0"/>
+          <w:numId w:val="3"/>
+        </w:numPr>
+      </w:pPr>
+      <w:r>
+        <w:t>A</w:t>
+      </w:r>
+      <w:r>
+        <w:t>ngular-mocks:</w:t>
+      </w:r>
+    </w:p>
+    <w:p>
+      <w:pPr>
+        <w:pStyle w:val="ListParagraph"/>
+        <w:numPr>
+          <w:ilvl w:val="1"/>
+          <w:numId w:val="3"/>
+        </w:numPr>
+      </w:pPr>
+      <w:r>
+        <w:t xml:space="preserve">Angular </w:t>
+      </w:r>
+      <w:proofErr w:type="spellStart"/>
+      <w:r>
+        <w:t>ngMock</w:t>
+      </w:r>
+      <w:proofErr w:type="spellEnd"/>
+      <w:r>
+        <w:t xml:space="preserve"> module provides mocking support for your tests</w:t>
+      </w:r>
+    </w:p>
+    <w:p>
+      <w:pPr>
+        <w:pStyle w:val="ListParagraph"/>
+        <w:numPr>
+          <w:ilvl w:val="2"/>
+          <w:numId w:val="3"/>
+        </w:numPr>
+      </w:pPr>
+      <w:r>
+        <w:t>Inject and mock Angular services within unit tests</w:t>
+      </w:r>
+    </w:p>
+    <w:p>
+      <w:pPr>
+        <w:pStyle w:val="ListParagraph"/>
+        <w:numPr>
+          <w:ilvl w:val="2"/>
+          <w:numId w:val="3"/>
+        </w:numPr>
+      </w:pPr>
+      <w:r>
+        <w:t>Make asynchronous modules execute synchronously to make it easier to execute tests</w:t>
+      </w:r>
+    </w:p>
+    <w:p>
+      <w:pPr>
+        <w:pStyle w:val="ListParagraph"/>
+        <w:numPr>
+          <w:ilvl w:val="2"/>
+          <w:numId w:val="3"/>
+        </w:numPr>
+      </w:pPr>
+      <w:r>
+        <w:t>$</w:t>
+      </w:r>
+      <w:proofErr w:type="spellStart"/>
+      <w:r>
+        <w:t>httpBackend</w:t>
+      </w:r>
+      <w:proofErr w:type="spellEnd"/>
+      <w:r>
+        <w:t xml:space="preserve"> lets us mock XHR requests in tests</w:t>
       </w:r>
       <w:bookmarkStart w:id="0" w:name="_GoBack"/>
       <w:bookmarkEnd w:id="0"/>
-      <w:r>
-        <w:t>&lt;/h3&gt;</w:t>
-      </w:r>
     </w:p>
     <w:p>
       <w:pPr>
@@ -4885,11 +5592,9 @@
           <w:numId w:val="3"/>
         </w:numPr>
       </w:pPr>
-      <w:proofErr w:type="spellStart"/>
-      <w:r>
-        <w:t>sda</w:t>
-      </w:r>
-      <w:proofErr w:type="spellEnd"/>
+      <w:r>
+        <w:t>A</w:t>
+      </w:r>
     </w:p>
     <w:p>
       <w:pPr>
@@ -4900,7 +5605,7 @@
         </w:numPr>
       </w:pPr>
       <w:r>
-        <w:t>a</w:t>
+        <w:t>A</w:t>
       </w:r>
     </w:p>
     <w:p>
@@ -4911,57 +5616,6 @@
           <w:numId w:val="3"/>
         </w:numPr>
       </w:pPr>
-      <w:r>
-        <w:t>a</w:t>
-      </w:r>
-    </w:p>
-    <w:p>
-      <w:pPr>
-        <w:pStyle w:val="ListParagraph"/>
-        <w:numPr>
-          <w:ilvl w:val="0"/>
-          <w:numId w:val="3"/>
-        </w:numPr>
-      </w:pPr>
-      <w:r>
-        <w:t>a</w:t>
-      </w:r>
-    </w:p>
-    <w:p>
-      <w:pPr>
-        <w:pStyle w:val="ListParagraph"/>
-        <w:numPr>
-          <w:ilvl w:val="0"/>
-          <w:numId w:val="3"/>
-        </w:numPr>
-      </w:pPr>
-      <w:r>
-        <w:t>a</w:t>
-      </w:r>
-    </w:p>
-    <w:p>
-      <w:pPr>
-        <w:pStyle w:val="ListParagraph"/>
-        <w:numPr>
-          <w:ilvl w:val="0"/>
-          <w:numId w:val="3"/>
-        </w:numPr>
-      </w:pPr>
-      <w:r>
-        <w:t>a</w:t>
-      </w:r>
-    </w:p>
-    <w:p>
-      <w:pPr>
-        <w:pStyle w:val="ListParagraph"/>
-        <w:numPr>
-          <w:ilvl w:val="0"/>
-          <w:numId w:val="3"/>
-        </w:numPr>
-      </w:pPr>
-      <w:r>
-        <w:t>a</w:t>
-      </w:r>
     </w:p>
     <w:p/>
     <w:p/>

--- a/Course3/AngularJS Notes.docx
+++ b/Course3/AngularJS Notes.docx
@@ -5476,8 +5476,16 @@
       </w:r>
       <w:proofErr w:type="spellEnd"/>
       <w:r>
-        <w:t xml:space="preserve"> app)</w:t>
-      </w:r>
+        <w:t xml:space="preserve"> </w:t>
+      </w:r>
+      <w:proofErr w:type="gramStart"/>
+      <w:r>
+        <w:t>app)</w:t>
+      </w:r>
+      <w:r>
+        <w:t>ac</w:t>
+      </w:r>
+      <w:proofErr w:type="gramEnd"/>
     </w:p>
     <w:p>
       <w:pPr>
@@ -5580,21 +5588,82 @@
       <w:proofErr w:type="spellEnd"/>
       <w:r>
         <w:t xml:space="preserve"> lets us mock XHR requests in tests</w:t>
+      </w:r>
+    </w:p>
+    <w:p>
+      <w:pPr>
+        <w:pStyle w:val="ListParagraph"/>
+        <w:numPr>
+          <w:ilvl w:val="0"/>
+          <w:numId w:val="3"/>
+        </w:numPr>
+      </w:pPr>
+      <w:proofErr w:type="spellStart"/>
+      <w:r>
+        <w:t>Protracter</w:t>
+      </w:r>
+      <w:proofErr w:type="spellEnd"/>
+      <w:r>
+        <w:t>:</w:t>
+      </w:r>
+    </w:p>
+    <w:p>
+      <w:pPr>
+        <w:pStyle w:val="ListParagraph"/>
+        <w:numPr>
+          <w:ilvl w:val="1"/>
+          <w:numId w:val="3"/>
+        </w:numPr>
+      </w:pPr>
+      <w:r>
+        <w:t>Node program that enables running of end-to-end tests</w:t>
+      </w:r>
+    </w:p>
+    <w:p>
+      <w:pPr>
+        <w:pStyle w:val="ListParagraph"/>
+        <w:numPr>
+          <w:ilvl w:val="2"/>
+          <w:numId w:val="3"/>
+        </w:numPr>
+      </w:pPr>
+      <w:r>
+        <w:t>Runs tests against your app running in a browser and interacting with it like a real user</w:t>
+      </w:r>
+    </w:p>
+    <w:p>
+      <w:pPr>
+        <w:pStyle w:val="ListParagraph"/>
+        <w:numPr>
+          <w:ilvl w:val="1"/>
+          <w:numId w:val="3"/>
+        </w:numPr>
+      </w:pPr>
+      <w:r>
+        <w:t xml:space="preserve">Accesses </w:t>
+      </w:r>
+      <w:proofErr w:type="spellStart"/>
+      <w:r>
+        <w:t>webdriver</w:t>
+      </w:r>
+      <w:proofErr w:type="spellEnd"/>
+      <w:r>
+        <w:t xml:space="preserve"> to control browsers to carry out the tests</w:t>
+      </w:r>
+    </w:p>
+    <w:p>
+      <w:pPr>
+        <w:pStyle w:val="ListParagraph"/>
+        <w:numPr>
+          <w:ilvl w:val="1"/>
+          <w:numId w:val="3"/>
+        </w:numPr>
+      </w:pPr>
+      <w:r>
+        <w:t>Uses Jasmine for expressing the test syntax</w:t>
       </w:r>
       <w:bookmarkStart w:id="0" w:name="_GoBack"/>
       <w:bookmarkEnd w:id="0"/>
-    </w:p>
-    <w:p>
-      <w:pPr>
-        <w:pStyle w:val="ListParagraph"/>
-        <w:numPr>
-          <w:ilvl w:val="0"/>
-          <w:numId w:val="3"/>
-        </w:numPr>
-      </w:pPr>
-      <w:r>
-        <w:t>A</w:t>
-      </w:r>
     </w:p>
     <w:p>
       <w:pPr>
